--- a/Tính phí Ship khi đặt hàng (check out) lấy API từ  openAPI vietnam.docx
+++ b/Tính phí Ship khi đặt hàng (check out) lấy API từ  openAPI vietnam.docx
@@ -1517,8 +1517,26 @@
       </w:r>
     </w:p>
     <w:p>
+      <w:pPr>
+        <w:rPr>
+          <w:lang w:val="en-US"/>
+        </w:rPr>
+      </w:pPr>
       <w:r>
         <w:t xml:space="preserve">    fetch('/AdminShipping/GetProvinces')</w:t>
+      </w:r>
+      <w:r>
+        <w:rPr>
+          <w:lang w:val="en-US"/>
+        </w:rPr>
+        <w:t xml:space="preserve"> </w:t>
+      </w:r>
+      <w:r>
+        <w:rPr>
+          <w:highlight w:val="green"/>
+          <w:lang w:val="en-US"/>
+        </w:rPr>
+        <w:t>// Controller/Action</w:t>
       </w:r>
     </w:p>
     <w:p>
@@ -2012,6 +2030,7 @@
       <w:pPr>
         <w:rPr>
           <w:highlight w:val="white"/>
+          <w:lang w:val="en-US"/>
         </w:rPr>
       </w:pPr>
       <w:r>
@@ -2019,6 +2038,20 @@
           <w:highlight w:val="white"/>
         </w:rPr>
         <w:t xml:space="preserve">    fetch('/Checkout/GetProvinces')</w:t>
+      </w:r>
+      <w:r>
+        <w:rPr>
+          <w:highlight w:val="white"/>
+          <w:lang w:val="en-US"/>
+        </w:rPr>
+        <w:t xml:space="preserve"> </w:t>
+      </w:r>
+      <w:r>
+        <w:rPr>
+          <w:highlight w:val="green"/>
+          <w:lang w:val="en-US"/>
+        </w:rPr>
+        <w:t>// Controller/Action</w:t>
       </w:r>
     </w:p>
     <w:p>

--- a/Tính phí Ship khi đặt hàng (check out) lấy API từ  openAPI vietnam.docx
+++ b/Tính phí Ship khi đặt hàng (check out) lấy API từ  openAPI vietnam.docx
@@ -114,14 +114,315 @@
     </w:p>
     <w:p/>
     <w:p>
-      <w:r>
-        <w:t xml:space="preserve">        public int ShippingFee { get; set; }</w:t>
-      </w:r>
-    </w:p>
-    <w:p>
-      <w:r>
-        <w:t xml:space="preserve">    }</w:t>
-      </w:r>
+      <w:pPr>
+        <w:rPr>
+          <w:lang w:val="en-US"/>
+        </w:rPr>
+      </w:pPr>
+      <w:r>
+        <w:rPr>
+          <w:lang w:val="en-US"/>
+        </w:rPr>
+        <w:t xml:space="preserve"> </w:t>
+      </w:r>
+      <w:r>
+        <w:rPr>
+          <w:lang w:val="vi-VN"/>
+        </w:rPr>
+        <w:t xml:space="preserve">     </w:t>
+      </w:r>
+      <w:r>
+        <w:rPr>
+          <w:lang w:val="en-US"/>
+        </w:rPr>
+        <w:t xml:space="preserve"> [</w:t>
+      </w:r>
+      <w:proofErr w:type="gramStart"/>
+      <w:r>
+        <w:rPr>
+          <w:lang w:val="en-US"/>
+        </w:rPr>
+        <w:t>Required(</w:t>
+      </w:r>
+      <w:proofErr w:type="spellStart"/>
+      <w:proofErr w:type="gramEnd"/>
+      <w:r>
+        <w:rPr>
+          <w:lang w:val="en-US"/>
+        </w:rPr>
+        <w:t>ErrorMessage</w:t>
+      </w:r>
+      <w:proofErr w:type="spellEnd"/>
+      <w:r>
+        <w:rPr>
+          <w:lang w:val="en-US"/>
+        </w:rPr>
+        <w:t xml:space="preserve"> = "</w:t>
+      </w:r>
+      <w:proofErr w:type="spellStart"/>
+      <w:r>
+        <w:rPr>
+          <w:lang w:val="en-US"/>
+        </w:rPr>
+        <w:t>Yêu</w:t>
+      </w:r>
+      <w:proofErr w:type="spellEnd"/>
+      <w:r>
+        <w:rPr>
+          <w:lang w:val="en-US"/>
+        </w:rPr>
+        <w:t xml:space="preserve"> </w:t>
+      </w:r>
+      <w:proofErr w:type="spellStart"/>
+      <w:r>
+        <w:rPr>
+          <w:lang w:val="en-US"/>
+        </w:rPr>
+        <w:t>cầu</w:t>
+      </w:r>
+      <w:proofErr w:type="spellEnd"/>
+      <w:r>
+        <w:rPr>
+          <w:lang w:val="en-US"/>
+        </w:rPr>
+        <w:t xml:space="preserve"> </w:t>
+      </w:r>
+      <w:proofErr w:type="spellStart"/>
+      <w:r>
+        <w:rPr>
+          <w:lang w:val="en-US"/>
+        </w:rPr>
+        <w:t>nhập</w:t>
+      </w:r>
+      <w:proofErr w:type="spellEnd"/>
+      <w:r>
+        <w:rPr>
+          <w:lang w:val="en-US"/>
+        </w:rPr>
+        <w:t xml:space="preserve"> </w:t>
+      </w:r>
+      <w:proofErr w:type="spellStart"/>
+      <w:r>
+        <w:rPr>
+          <w:lang w:val="en-US"/>
+        </w:rPr>
+        <w:t>giá</w:t>
+      </w:r>
+      <w:proofErr w:type="spellEnd"/>
+      <w:r>
+        <w:rPr>
+          <w:lang w:val="en-US"/>
+        </w:rPr>
+        <w:t xml:space="preserve"> </w:t>
+      </w:r>
+      <w:proofErr w:type="spellStart"/>
+      <w:r>
+        <w:rPr>
+          <w:lang w:val="en-US"/>
+        </w:rPr>
+        <w:t>sản</w:t>
+      </w:r>
+      <w:proofErr w:type="spellEnd"/>
+      <w:r>
+        <w:rPr>
+          <w:lang w:val="en-US"/>
+        </w:rPr>
+        <w:t xml:space="preserve"> </w:t>
+      </w:r>
+      <w:proofErr w:type="spellStart"/>
+      <w:r>
+        <w:rPr>
+          <w:lang w:val="en-US"/>
+        </w:rPr>
+        <w:t>phẩm</w:t>
+      </w:r>
+      <w:proofErr w:type="spellEnd"/>
+      <w:r>
+        <w:rPr>
+          <w:lang w:val="en-US"/>
+        </w:rPr>
+        <w:t>")]</w:t>
+      </w:r>
+    </w:p>
+    <w:p>
+      <w:pPr>
+        <w:rPr>
+          <w:lang w:val="en-US"/>
+        </w:rPr>
+      </w:pPr>
+      <w:r>
+        <w:rPr>
+          <w:lang w:val="vi-VN"/>
+        </w:rPr>
+        <w:t xml:space="preserve">     </w:t>
+      </w:r>
+      <w:r>
+        <w:rPr>
+          <w:lang w:val="en-US"/>
+        </w:rPr>
+        <w:t xml:space="preserve">  [</w:t>
+      </w:r>
+      <w:proofErr w:type="gramStart"/>
+      <w:r>
+        <w:rPr>
+          <w:lang w:val="en-US"/>
+        </w:rPr>
+        <w:t>Range(</w:t>
+      </w:r>
+      <w:proofErr w:type="gramEnd"/>
+      <w:r>
+        <w:rPr>
+          <w:lang w:val="en-US"/>
+        </w:rPr>
+        <w:t xml:space="preserve">0.01, </w:t>
+      </w:r>
+      <w:proofErr w:type="spellStart"/>
+      <w:proofErr w:type="gramStart"/>
+      <w:r>
+        <w:rPr>
+          <w:lang w:val="en-US"/>
+        </w:rPr>
+        <w:t>double.MaxValue</w:t>
+      </w:r>
+      <w:proofErr w:type="spellEnd"/>
+      <w:proofErr w:type="gramEnd"/>
+      <w:r>
+        <w:rPr>
+          <w:lang w:val="en-US"/>
+        </w:rPr>
+        <w:t>)]</w:t>
+      </w:r>
+    </w:p>
+    <w:p>
+      <w:pPr>
+        <w:rPr>
+          <w:lang w:val="en-US"/>
+        </w:rPr>
+      </w:pPr>
+      <w:r>
+        <w:rPr>
+          <w:lang w:val="en-US"/>
+        </w:rPr>
+        <w:t xml:space="preserve"> </w:t>
+      </w:r>
+      <w:r>
+        <w:rPr>
+          <w:lang w:val="vi-VN"/>
+        </w:rPr>
+        <w:t xml:space="preserve">     </w:t>
+      </w:r>
+      <w:r>
+        <w:rPr>
+          <w:lang w:val="en-US"/>
+        </w:rPr>
+        <w:t xml:space="preserve"> [</w:t>
+      </w:r>
+      <w:proofErr w:type="gramStart"/>
+      <w:r>
+        <w:rPr>
+          <w:lang w:val="en-US"/>
+        </w:rPr>
+        <w:t>Column(</w:t>
+      </w:r>
+      <w:proofErr w:type="gramEnd"/>
+      <w:r>
+        <w:rPr>
+          <w:lang w:val="en-US"/>
+        </w:rPr>
+        <w:t>TypeName = "</w:t>
+      </w:r>
+      <w:proofErr w:type="gramStart"/>
+      <w:r>
+        <w:rPr>
+          <w:lang w:val="en-US"/>
+        </w:rPr>
+        <w:t>decimal(</w:t>
+      </w:r>
+      <w:proofErr w:type="gramEnd"/>
+      <w:r>
+        <w:rPr>
+          <w:lang w:val="en-US"/>
+        </w:rPr>
+        <w:t>18, 2</w:t>
+      </w:r>
+      <w:proofErr w:type="gramStart"/>
+      <w:r>
+        <w:rPr>
+          <w:lang w:val="en-US"/>
+        </w:rPr>
+        <w:t>)")</w:t>
+      </w:r>
+      <w:proofErr w:type="gramEnd"/>
+      <w:r>
+        <w:rPr>
+          <w:lang w:val="en-US"/>
+        </w:rPr>
+        <w:t>]</w:t>
+      </w:r>
+    </w:p>
+    <w:p>
+      <w:r>
+        <w:rPr>
+          <w:lang w:val="en-US"/>
+        </w:rPr>
+        <w:t xml:space="preserve"> </w:t>
+      </w:r>
+      <w:r>
+        <w:rPr>
+          <w:lang w:val="vi-VN"/>
+        </w:rPr>
+        <w:t xml:space="preserve">     </w:t>
+      </w:r>
+      <w:r>
+        <w:rPr>
+          <w:lang w:val="en-US"/>
+        </w:rPr>
+        <w:t xml:space="preserve"> public decimal </w:t>
+      </w:r>
+      <w:proofErr w:type="spellStart"/>
+      <w:r>
+        <w:rPr>
+          <w:lang w:val="en-US"/>
+        </w:rPr>
+        <w:t>ShippingFee</w:t>
+      </w:r>
+      <w:proofErr w:type="spellEnd"/>
+      <w:r>
+        <w:rPr>
+          <w:lang w:val="en-US"/>
+        </w:rPr>
+        <w:t xml:space="preserve"> </w:t>
+      </w:r>
+      <w:proofErr w:type="gramStart"/>
+      <w:r>
+        <w:rPr>
+          <w:lang w:val="en-US"/>
+        </w:rPr>
+        <w:t>{ get</w:t>
+      </w:r>
+      <w:proofErr w:type="gramEnd"/>
+      <w:r>
+        <w:rPr>
+          <w:lang w:val="en-US"/>
+        </w:rPr>
+        <w:t>; set</w:t>
+      </w:r>
+      <w:proofErr w:type="gramStart"/>
+      <w:r>
+        <w:rPr>
+          <w:lang w:val="en-US"/>
+        </w:rPr>
+        <w:t>; }</w:t>
+      </w:r>
+      <w:proofErr w:type="gramEnd"/>
+      <w:r>
+        <w:t xml:space="preserve">  </w:t>
+      </w:r>
+      <w:proofErr w:type="gramStart"/>
+      <w:r>
+        <w:t xml:space="preserve">  }</w:t>
+      </w:r>
+      <w:proofErr w:type="gramEnd"/>
     </w:p>
     <w:p>
       <w:r>
@@ -243,6 +544,7 @@
     </w:p>
     <w:p>
       <w:r>
+        <w:lastRenderedPageBreak/>
         <w:t xml:space="preserve">        {</w:t>
       </w:r>
     </w:p>
@@ -253,7 +555,6 @@
     </w:p>
     <w:p>
       <w:r>
-        <w:lastRenderedPageBreak/>
         <w:t xml:space="preserve">        }</w:t>
       </w:r>
     </w:p>
@@ -945,6 +1246,7 @@
         <w:rPr>
           <w:highlight w:val="white"/>
         </w:rPr>
+        <w:lastRenderedPageBreak/>
         <w:t xml:space="preserve">        {</w:t>
       </w:r>
     </w:p>
@@ -971,618 +1273,617 @@
         <w:rPr>
           <w:highlight w:val="white"/>
         </w:rPr>
+        <w:t xml:space="preserve">                .Where(x =&gt; x.Province == province &amp;&amp; x.District == district)</w:t>
+      </w:r>
+    </w:p>
+    <w:p>
+      <w:pPr>
+        <w:rPr>
+          <w:highlight w:val="white"/>
+        </w:rPr>
+      </w:pPr>
+      <w:r>
+        <w:rPr>
+          <w:highlight w:val="white"/>
+        </w:rPr>
+        <w:t xml:space="preserve">                .Select(x =&gt; x.ShippingFee)</w:t>
+      </w:r>
+    </w:p>
+    <w:p>
+      <w:pPr>
+        <w:rPr>
+          <w:highlight w:val="white"/>
+        </w:rPr>
+      </w:pPr>
+      <w:r>
+        <w:rPr>
+          <w:highlight w:val="white"/>
+        </w:rPr>
+        <w:t xml:space="preserve">                .FirstOrDefault();</w:t>
+      </w:r>
+    </w:p>
+    <w:p>
+      <w:pPr>
+        <w:rPr>
+          <w:highlight w:val="white"/>
+        </w:rPr>
+      </w:pPr>
+    </w:p>
+    <w:p>
+      <w:pPr>
+        <w:rPr>
+          <w:highlight w:val="white"/>
+        </w:rPr>
+      </w:pPr>
+      <w:r>
+        <w:rPr>
+          <w:highlight w:val="white"/>
+        </w:rPr>
+        <w:t xml:space="preserve">            return Json(new { shippingFee = fee });</w:t>
+      </w:r>
+    </w:p>
+    <w:p>
+      <w:pPr>
+        <w:rPr>
+          <w:highlight w:val="white"/>
+        </w:rPr>
+      </w:pPr>
+      <w:r>
+        <w:rPr>
+          <w:highlight w:val="white"/>
+        </w:rPr>
+        <w:t xml:space="preserve">        }</w:t>
+      </w:r>
+    </w:p>
+    <w:p>
+      <w:pPr>
+        <w:rPr>
+          <w:highlight w:val="white"/>
+        </w:rPr>
+      </w:pPr>
+      <w:r>
+        <w:rPr>
+          <w:highlight w:val="white"/>
+        </w:rPr>
+        <w:t xml:space="preserve">    }</w:t>
+      </w:r>
+    </w:p>
+    <w:p>
+      <w:pPr>
+        <w:rPr>
+          <w:highlight w:val="white"/>
+        </w:rPr>
+      </w:pPr>
+    </w:p>
+    <w:p>
+      <w:pPr>
+        <w:rPr>
+          <w:highlight w:val="white"/>
+        </w:rPr>
+      </w:pPr>
+      <w:r>
+        <w:rPr>
+          <w:highlight w:val="white"/>
+        </w:rPr>
+        <w:t>}</w:t>
+      </w:r>
+    </w:p>
+    <w:p>
+      <w:pPr>
+        <w:rPr>
+          <w:highlight w:val="green"/>
+        </w:rPr>
+      </w:pPr>
+    </w:p>
+    <w:p>
+      <w:pPr>
+        <w:rPr>
+          <w:highlight w:val="green"/>
+        </w:rPr>
+      </w:pPr>
+    </w:p>
+    <w:p>
+      <w:pPr>
+        <w:rPr>
+          <w:highlight w:val="green"/>
+        </w:rPr>
+      </w:pPr>
+    </w:p>
+    <w:p>
+      <w:pPr>
+        <w:rPr>
+          <w:highlight w:val="green"/>
+        </w:rPr>
+      </w:pPr>
+    </w:p>
+    <w:p>
+      <w:pPr>
+        <w:rPr>
+          <w:highlight w:val="green"/>
+        </w:rPr>
+      </w:pPr>
+    </w:p>
+    <w:p>
+      <w:pPr>
+        <w:rPr>
+          <w:highlight w:val="green"/>
+        </w:rPr>
+      </w:pPr>
+    </w:p>
+    <w:p>
+      <w:pPr>
+        <w:rPr>
+          <w:highlight w:val="green"/>
+        </w:rPr>
+      </w:pPr>
+    </w:p>
+    <w:p>
+      <w:pPr>
+        <w:rPr>
+          <w:highlight w:val="green"/>
+        </w:rPr>
+      </w:pPr>
+    </w:p>
+    <w:p>
+      <w:pPr>
+        <w:rPr>
+          <w:highlight w:val="green"/>
+        </w:rPr>
+      </w:pPr>
+    </w:p>
+    <w:p>
+      <w:pPr>
+        <w:rPr>
+          <w:highlight w:val="green"/>
+        </w:rPr>
+      </w:pPr>
+    </w:p>
+    <w:p>
+      <w:pPr>
+        <w:rPr>
+          <w:highlight w:val="green"/>
+        </w:rPr>
+      </w:pPr>
+    </w:p>
+    <w:p>
+      <w:pPr>
+        <w:rPr>
+          <w:highlight w:val="green"/>
+        </w:rPr>
+      </w:pPr>
+    </w:p>
+    <w:p>
+      <w:pPr>
+        <w:rPr>
+          <w:highlight w:val="green"/>
+        </w:rPr>
+      </w:pPr>
+    </w:p>
+    <w:p>
+      <w:pPr>
+        <w:rPr>
+          <w:highlight w:val="green"/>
+        </w:rPr>
+      </w:pPr>
+    </w:p>
+    <w:p>
+      <w:pPr>
+        <w:rPr>
+          <w:highlight w:val="green"/>
+        </w:rPr>
+      </w:pPr>
+    </w:p>
+    <w:p>
+      <w:pPr>
+        <w:rPr>
+          <w:highlight w:val="green"/>
+        </w:rPr>
+      </w:pPr>
+    </w:p>
+    <w:p>
+      <w:pPr>
+        <w:rPr>
+          <w:highlight w:val="green"/>
+        </w:rPr>
+      </w:pPr>
+    </w:p>
+    <w:p>
+      <w:pPr>
+        <w:rPr>
+          <w:highlight w:val="green"/>
+        </w:rPr>
+      </w:pPr>
+    </w:p>
+    <w:p>
+      <w:pPr>
+        <w:rPr>
+          <w:highlight w:val="green"/>
+        </w:rPr>
+      </w:pPr>
+    </w:p>
+    <w:p>
+      <w:pPr>
+        <w:rPr>
+          <w:highlight w:val="green"/>
+        </w:rPr>
+      </w:pPr>
+    </w:p>
+    <w:p>
+      <w:pPr>
+        <w:rPr>
+          <w:highlight w:val="green"/>
+        </w:rPr>
+      </w:pPr>
+    </w:p>
+    <w:p>
+      <w:pPr>
+        <w:rPr>
+          <w:highlight w:val="green"/>
+        </w:rPr>
+      </w:pPr>
+    </w:p>
+    <w:p>
+      <w:pPr>
+        <w:rPr>
+          <w:highlight w:val="green"/>
+        </w:rPr>
+      </w:pPr>
+    </w:p>
+    <w:p>
+      <w:pPr>
+        <w:rPr>
+          <w:highlight w:val="green"/>
+        </w:rPr>
+      </w:pPr>
+    </w:p>
+    <w:p>
+      <w:pPr>
+        <w:rPr>
+          <w:highlight w:val="green"/>
+        </w:rPr>
+      </w:pPr>
+    </w:p>
+    <w:p>
+      <w:pPr>
+        <w:rPr>
+          <w:highlight w:val="green"/>
+        </w:rPr>
+      </w:pPr>
+    </w:p>
+    <w:p>
+      <w:pPr>
+        <w:rPr>
+          <w:highlight w:val="green"/>
+        </w:rPr>
+      </w:pPr>
+    </w:p>
+    <w:p>
+      <w:pPr>
+        <w:rPr>
+          <w:highlight w:val="green"/>
+        </w:rPr>
+      </w:pPr>
+    </w:p>
+    <w:p>
+      <w:pPr>
+        <w:rPr>
+          <w:highlight w:val="green"/>
+        </w:rPr>
+      </w:pPr>
+    </w:p>
+    <w:p>
+      <w:pPr>
+        <w:rPr>
+          <w:highlight w:val="green"/>
+        </w:rPr>
+      </w:pPr>
+    </w:p>
+    <w:p>
+      <w:pPr>
+        <w:rPr>
+          <w:highlight w:val="green"/>
+        </w:rPr>
+      </w:pPr>
+    </w:p>
+    <w:p>
+      <w:pPr>
+        <w:rPr>
+          <w:highlight w:val="green"/>
+        </w:rPr>
+      </w:pPr>
+    </w:p>
+    <w:p>
+      <w:pPr>
+        <w:rPr>
+          <w:highlight w:val="green"/>
+        </w:rPr>
+      </w:pPr>
+    </w:p>
+    <w:p>
+      <w:pPr>
+        <w:rPr>
+          <w:highlight w:val="green"/>
+        </w:rPr>
+      </w:pPr>
+    </w:p>
+    <w:p>
+      <w:pPr>
+        <w:rPr>
+          <w:highlight w:val="green"/>
+        </w:rPr>
+      </w:pPr>
+    </w:p>
+    <w:p>
+      <w:pPr>
+        <w:rPr>
+          <w:highlight w:val="green"/>
+        </w:rPr>
+      </w:pPr>
+    </w:p>
+    <w:p>
+      <w:pPr>
+        <w:rPr>
+          <w:highlight w:val="green"/>
+        </w:rPr>
+      </w:pPr>
+    </w:p>
+    <w:p>
+      <w:pPr>
+        <w:rPr>
+          <w:highlight w:val="green"/>
+        </w:rPr>
+      </w:pPr>
+    </w:p>
+    <w:p>
+      <w:pPr>
+        <w:rPr>
+          <w:highlight w:val="green"/>
+        </w:rPr>
+      </w:pPr>
+    </w:p>
+    <w:p>
+      <w:pPr>
+        <w:rPr>
+          <w:highlight w:val="green"/>
+        </w:rPr>
+      </w:pPr>
+    </w:p>
+    <w:p>
+      <w:pPr>
+        <w:rPr>
+          <w:highlight w:val="green"/>
+        </w:rPr>
+      </w:pPr>
+    </w:p>
+    <w:p>
+      <w:pPr>
+        <w:rPr>
+          <w:highlight w:val="green"/>
+        </w:rPr>
+      </w:pPr>
+    </w:p>
+    <w:p>
+      <w:pPr>
+        <w:rPr>
+          <w:highlight w:val="green"/>
+        </w:rPr>
+      </w:pPr>
+    </w:p>
+    <w:p>
+      <w:pPr>
+        <w:rPr>
+          <w:highlight w:val="green"/>
+        </w:rPr>
+      </w:pPr>
+    </w:p>
+    <w:p>
+      <w:pPr>
+        <w:rPr>
+          <w:highlight w:val="green"/>
+        </w:rPr>
+      </w:pPr>
+      <w:r>
+        <w:rPr>
+          <w:highlight w:val="green"/>
+        </w:rPr>
+        <w:t xml:space="preserve">Views  của AdminShipping </w:t>
+      </w:r>
+    </w:p>
+    <w:p>
+      <w:pPr>
+        <w:rPr>
+          <w:highlight w:val="green"/>
+        </w:rPr>
+      </w:pPr>
+      <w:r>
+        <w:rPr>
+          <w:highlight w:val="green"/>
+        </w:rPr>
+        <w:t>Index</w:t>
+      </w:r>
+    </w:p>
+    <w:p/>
+    <w:p>
+      <w:r>
+        <w:t>&lt;h2&gt;ADMIN – Thiết lập phí vận chuyển&lt;/h2&gt;</w:t>
+      </w:r>
+    </w:p>
+    <w:p/>
+    <w:p>
+      <w:r>
+        <w:t>&lt;label&gt;Tỉnh / Thành phố&lt;/label&gt;</w:t>
+      </w:r>
+    </w:p>
+    <w:p>
+      <w:r>
+        <w:t>&lt;br /&gt;</w:t>
+      </w:r>
+    </w:p>
+    <w:p>
+      <w:r>
+        <w:t>&lt;select id="province"&gt;&lt;/select&gt;</w:t>
+      </w:r>
+    </w:p>
+    <w:p/>
+    <w:p>
+      <w:r>
+        <w:t>&lt;br /&gt;</w:t>
+      </w:r>
+    </w:p>
+    <w:p>
+      <w:r>
+        <w:t>&lt;br /&gt;</w:t>
+      </w:r>
+    </w:p>
+    <w:p/>
+    <w:p>
+      <w:r>
+        <w:t>&lt;label&gt;Quận / Huyện&lt;/label&gt;</w:t>
+      </w:r>
+    </w:p>
+    <w:p>
+      <w:r>
+        <w:t>&lt;br /&gt;</w:t>
+      </w:r>
+    </w:p>
+    <w:p>
+      <w:r>
+        <w:t>&lt;select id="district"&gt;&lt;/select&gt;</w:t>
+      </w:r>
+    </w:p>
+    <w:p/>
+    <w:p>
+      <w:r>
+        <w:t>&lt;br /&gt;</w:t>
+      </w:r>
+    </w:p>
+    <w:p>
+      <w:r>
+        <w:t>&lt;br /&gt;</w:t>
+      </w:r>
+    </w:p>
+    <w:p/>
+    <w:p>
+      <w:r>
+        <w:t>&lt;label&gt;Phí ship (VNĐ)&lt;/label&gt;</w:t>
+      </w:r>
+    </w:p>
+    <w:p>
+      <w:r>
+        <w:t>&lt;br /&gt;</w:t>
+      </w:r>
+    </w:p>
+    <w:p>
+      <w:r>
+        <w:t>&lt;input type="number" id="fee" /&gt;</w:t>
+      </w:r>
+    </w:p>
+    <w:p/>
+    <w:p>
+      <w:r>
+        <w:t>&lt;br /&gt;</w:t>
+      </w:r>
+    </w:p>
+    <w:p>
+      <w:r>
+        <w:t>&lt;br /&gt;</w:t>
+      </w:r>
+    </w:p>
+    <w:p/>
+    <w:p>
+      <w:r>
+        <w:t>&lt;button onclick="saveShipping()"&gt;Lưu giá&lt;/button&gt;</w:t>
+      </w:r>
+    </w:p>
+    <w:p/>
+    <w:p>
+      <w:r>
+        <w:t>&lt;script&gt;</w:t>
+      </w:r>
+    </w:p>
+    <w:p>
+      <w:r>
+        <w:t xml:space="preserve">    const province = document.getElementById("province");</w:t>
+      </w:r>
+    </w:p>
+    <w:p>
+      <w:r>
+        <w:t xml:space="preserve">    const district = document.getElementById("district");</w:t>
+      </w:r>
+    </w:p>
+    <w:p/>
+    <w:p>
+      <w:r>
+        <w:t xml:space="preserve">    // Load tỉnh</w:t>
+      </w:r>
+    </w:p>
+    <w:p>
+      <w:pPr>
+        <w:rPr>
+          <w:lang w:val="en-US"/>
+        </w:rPr>
+      </w:pPr>
+      <w:r>
+        <w:t xml:space="preserve">    fetch('/AdminShipping/GetProvinces')</w:t>
+      </w:r>
+      <w:r>
+        <w:rPr>
+          <w:lang w:val="en-US"/>
+        </w:rPr>
+        <w:t xml:space="preserve"> </w:t>
+      </w:r>
+      <w:r>
+        <w:rPr>
+          <w:highlight w:val="green"/>
+          <w:lang w:val="en-US"/>
+        </w:rPr>
+        <w:t>// Controller/Action</w:t>
+      </w:r>
+    </w:p>
+    <w:p>
+      <w:r>
+        <w:t xml:space="preserve">    .then(res =&gt; res.json())</w:t>
+      </w:r>
+    </w:p>
+    <w:p>
+      <w:r>
+        <w:t xml:space="preserve">    .then(data =&gt; {</w:t>
+      </w:r>
+    </w:p>
+    <w:p>
+      <w:r>
+        <w:t xml:space="preserve">        let arr = JSON.parse(data);</w:t>
+      </w:r>
+    </w:p>
+    <w:p>
+      <w:r>
+        <w:t xml:space="preserve">        province.innerHTML = '&lt;option&gt;-- Chọn tỉnh --&lt;/option&gt;';</w:t>
+      </w:r>
+    </w:p>
+    <w:p>
+      <w:r>
+        <w:t xml:space="preserve">        arr.forEach(p =&gt; {</w:t>
+      </w:r>
+    </w:p>
+    <w:p>
+      <w:r>
+        <w:t xml:space="preserve">            province.innerHTML += `&lt;option value="${p.code}"&gt;${p.name}&lt;/option&gt;`;</w:t>
+      </w:r>
+    </w:p>
+    <w:p>
+      <w:r>
+        <w:t xml:space="preserve">        });</w:t>
+      </w:r>
+    </w:p>
+    <w:p>
+      <w:r>
         <w:lastRenderedPageBreak/>
-        <w:t xml:space="preserve">                .Where(x =&gt; x.Province == province &amp;&amp; x.District == district)</w:t>
-      </w:r>
-    </w:p>
-    <w:p>
-      <w:pPr>
-        <w:rPr>
-          <w:highlight w:val="white"/>
-        </w:rPr>
-      </w:pPr>
-      <w:r>
-        <w:rPr>
-          <w:highlight w:val="white"/>
-        </w:rPr>
-        <w:t xml:space="preserve">                .Select(x =&gt; x.ShippingFee)</w:t>
-      </w:r>
-    </w:p>
-    <w:p>
-      <w:pPr>
-        <w:rPr>
-          <w:highlight w:val="white"/>
-        </w:rPr>
-      </w:pPr>
-      <w:r>
-        <w:rPr>
-          <w:highlight w:val="white"/>
-        </w:rPr>
-        <w:t xml:space="preserve">                .FirstOrDefault();</w:t>
-      </w:r>
-    </w:p>
-    <w:p>
-      <w:pPr>
-        <w:rPr>
-          <w:highlight w:val="white"/>
-        </w:rPr>
-      </w:pPr>
-    </w:p>
-    <w:p>
-      <w:pPr>
-        <w:rPr>
-          <w:highlight w:val="white"/>
-        </w:rPr>
-      </w:pPr>
-      <w:r>
-        <w:rPr>
-          <w:highlight w:val="white"/>
-        </w:rPr>
-        <w:t xml:space="preserve">            return Json(new { shippingFee = fee });</w:t>
-      </w:r>
-    </w:p>
-    <w:p>
-      <w:pPr>
-        <w:rPr>
-          <w:highlight w:val="white"/>
-        </w:rPr>
-      </w:pPr>
-      <w:r>
-        <w:rPr>
-          <w:highlight w:val="white"/>
-        </w:rPr>
-        <w:t xml:space="preserve">        }</w:t>
-      </w:r>
-    </w:p>
-    <w:p>
-      <w:pPr>
-        <w:rPr>
-          <w:highlight w:val="white"/>
-        </w:rPr>
-      </w:pPr>
-      <w:r>
-        <w:rPr>
-          <w:highlight w:val="white"/>
-        </w:rPr>
-        <w:t xml:space="preserve">    }</w:t>
-      </w:r>
-    </w:p>
-    <w:p>
-      <w:pPr>
-        <w:rPr>
-          <w:highlight w:val="white"/>
-        </w:rPr>
-      </w:pPr>
-    </w:p>
-    <w:p>
-      <w:pPr>
-        <w:rPr>
-          <w:highlight w:val="white"/>
-        </w:rPr>
-      </w:pPr>
-      <w:r>
-        <w:rPr>
-          <w:highlight w:val="white"/>
-        </w:rPr>
-        <w:t>}</w:t>
-      </w:r>
-    </w:p>
-    <w:p>
-      <w:pPr>
-        <w:rPr>
-          <w:highlight w:val="green"/>
-        </w:rPr>
-      </w:pPr>
-    </w:p>
-    <w:p>
-      <w:pPr>
-        <w:rPr>
-          <w:highlight w:val="green"/>
-        </w:rPr>
-      </w:pPr>
-    </w:p>
-    <w:p>
-      <w:pPr>
-        <w:rPr>
-          <w:highlight w:val="green"/>
-        </w:rPr>
-      </w:pPr>
-    </w:p>
-    <w:p>
-      <w:pPr>
-        <w:rPr>
-          <w:highlight w:val="green"/>
-        </w:rPr>
-      </w:pPr>
-    </w:p>
-    <w:p>
-      <w:pPr>
-        <w:rPr>
-          <w:highlight w:val="green"/>
-        </w:rPr>
-      </w:pPr>
-    </w:p>
-    <w:p>
-      <w:pPr>
-        <w:rPr>
-          <w:highlight w:val="green"/>
-        </w:rPr>
-      </w:pPr>
-    </w:p>
-    <w:p>
-      <w:pPr>
-        <w:rPr>
-          <w:highlight w:val="green"/>
-        </w:rPr>
-      </w:pPr>
-    </w:p>
-    <w:p>
-      <w:pPr>
-        <w:rPr>
-          <w:highlight w:val="green"/>
-        </w:rPr>
-      </w:pPr>
-    </w:p>
-    <w:p>
-      <w:pPr>
-        <w:rPr>
-          <w:highlight w:val="green"/>
-        </w:rPr>
-      </w:pPr>
-    </w:p>
-    <w:p>
-      <w:pPr>
-        <w:rPr>
-          <w:highlight w:val="green"/>
-        </w:rPr>
-      </w:pPr>
-    </w:p>
-    <w:p>
-      <w:pPr>
-        <w:rPr>
-          <w:highlight w:val="green"/>
-        </w:rPr>
-      </w:pPr>
-    </w:p>
-    <w:p>
-      <w:pPr>
-        <w:rPr>
-          <w:highlight w:val="green"/>
-        </w:rPr>
-      </w:pPr>
-    </w:p>
-    <w:p>
-      <w:pPr>
-        <w:rPr>
-          <w:highlight w:val="green"/>
-        </w:rPr>
-      </w:pPr>
-    </w:p>
-    <w:p>
-      <w:pPr>
-        <w:rPr>
-          <w:highlight w:val="green"/>
-        </w:rPr>
-      </w:pPr>
-    </w:p>
-    <w:p>
-      <w:pPr>
-        <w:rPr>
-          <w:highlight w:val="green"/>
-        </w:rPr>
-      </w:pPr>
-    </w:p>
-    <w:p>
-      <w:pPr>
-        <w:rPr>
-          <w:highlight w:val="green"/>
-        </w:rPr>
-      </w:pPr>
-    </w:p>
-    <w:p>
-      <w:pPr>
-        <w:rPr>
-          <w:highlight w:val="green"/>
-        </w:rPr>
-      </w:pPr>
-    </w:p>
-    <w:p>
-      <w:pPr>
-        <w:rPr>
-          <w:highlight w:val="green"/>
-        </w:rPr>
-      </w:pPr>
-    </w:p>
-    <w:p>
-      <w:pPr>
-        <w:rPr>
-          <w:highlight w:val="green"/>
-        </w:rPr>
-      </w:pPr>
-    </w:p>
-    <w:p>
-      <w:pPr>
-        <w:rPr>
-          <w:highlight w:val="green"/>
-        </w:rPr>
-      </w:pPr>
-    </w:p>
-    <w:p>
-      <w:pPr>
-        <w:rPr>
-          <w:highlight w:val="green"/>
-        </w:rPr>
-      </w:pPr>
-    </w:p>
-    <w:p>
-      <w:pPr>
-        <w:rPr>
-          <w:highlight w:val="green"/>
-        </w:rPr>
-      </w:pPr>
-    </w:p>
-    <w:p>
-      <w:pPr>
-        <w:rPr>
-          <w:highlight w:val="green"/>
-        </w:rPr>
-      </w:pPr>
-    </w:p>
-    <w:p>
-      <w:pPr>
-        <w:rPr>
-          <w:highlight w:val="green"/>
-        </w:rPr>
-      </w:pPr>
-    </w:p>
-    <w:p>
-      <w:pPr>
-        <w:rPr>
-          <w:highlight w:val="green"/>
-        </w:rPr>
-      </w:pPr>
-    </w:p>
-    <w:p>
-      <w:pPr>
-        <w:rPr>
-          <w:highlight w:val="green"/>
-        </w:rPr>
-      </w:pPr>
-    </w:p>
-    <w:p>
-      <w:pPr>
-        <w:rPr>
-          <w:highlight w:val="green"/>
-        </w:rPr>
-      </w:pPr>
-    </w:p>
-    <w:p>
-      <w:pPr>
-        <w:rPr>
-          <w:highlight w:val="green"/>
-        </w:rPr>
-      </w:pPr>
-    </w:p>
-    <w:p>
-      <w:pPr>
-        <w:rPr>
-          <w:highlight w:val="green"/>
-        </w:rPr>
-      </w:pPr>
-    </w:p>
-    <w:p>
-      <w:pPr>
-        <w:rPr>
-          <w:highlight w:val="green"/>
-        </w:rPr>
-      </w:pPr>
-    </w:p>
-    <w:p>
-      <w:pPr>
-        <w:rPr>
-          <w:highlight w:val="green"/>
-        </w:rPr>
-      </w:pPr>
-    </w:p>
-    <w:p>
-      <w:pPr>
-        <w:rPr>
-          <w:highlight w:val="green"/>
-        </w:rPr>
-      </w:pPr>
-    </w:p>
-    <w:p>
-      <w:pPr>
-        <w:rPr>
-          <w:highlight w:val="green"/>
-        </w:rPr>
-      </w:pPr>
-    </w:p>
-    <w:p>
-      <w:pPr>
-        <w:rPr>
-          <w:highlight w:val="green"/>
-        </w:rPr>
-      </w:pPr>
-    </w:p>
-    <w:p>
-      <w:pPr>
-        <w:rPr>
-          <w:highlight w:val="green"/>
-        </w:rPr>
-      </w:pPr>
-    </w:p>
-    <w:p>
-      <w:pPr>
-        <w:rPr>
-          <w:highlight w:val="green"/>
-        </w:rPr>
-      </w:pPr>
-    </w:p>
-    <w:p>
-      <w:pPr>
-        <w:rPr>
-          <w:highlight w:val="green"/>
-        </w:rPr>
-      </w:pPr>
-    </w:p>
-    <w:p>
-      <w:pPr>
-        <w:rPr>
-          <w:highlight w:val="green"/>
-        </w:rPr>
-      </w:pPr>
-    </w:p>
-    <w:p>
-      <w:pPr>
-        <w:rPr>
-          <w:highlight w:val="green"/>
-        </w:rPr>
-      </w:pPr>
-    </w:p>
-    <w:p>
-      <w:pPr>
-        <w:rPr>
-          <w:highlight w:val="green"/>
-        </w:rPr>
-      </w:pPr>
-    </w:p>
-    <w:p>
-      <w:pPr>
-        <w:rPr>
-          <w:highlight w:val="green"/>
-        </w:rPr>
-      </w:pPr>
-    </w:p>
-    <w:p>
-      <w:pPr>
-        <w:rPr>
-          <w:highlight w:val="green"/>
-        </w:rPr>
-      </w:pPr>
-    </w:p>
-    <w:p>
-      <w:pPr>
-        <w:rPr>
-          <w:highlight w:val="green"/>
-        </w:rPr>
-      </w:pPr>
-    </w:p>
-    <w:p>
-      <w:pPr>
-        <w:rPr>
-          <w:highlight w:val="green"/>
-        </w:rPr>
-      </w:pPr>
-    </w:p>
-    <w:p>
-      <w:pPr>
-        <w:rPr>
-          <w:highlight w:val="green"/>
-        </w:rPr>
-      </w:pPr>
-      <w:r>
-        <w:rPr>
-          <w:highlight w:val="green"/>
-        </w:rPr>
-        <w:t xml:space="preserve">Views  của AdminShipping </w:t>
-      </w:r>
-    </w:p>
-    <w:p>
-      <w:pPr>
-        <w:rPr>
-          <w:highlight w:val="green"/>
-        </w:rPr>
-      </w:pPr>
-      <w:r>
-        <w:rPr>
-          <w:highlight w:val="green"/>
-        </w:rPr>
-        <w:t>Index</w:t>
-      </w:r>
-    </w:p>
-    <w:p/>
-    <w:p>
-      <w:r>
-        <w:t>&lt;h2&gt;ADMIN – Thiết lập phí vận chuyển&lt;/h2&gt;</w:t>
-      </w:r>
-    </w:p>
-    <w:p/>
-    <w:p>
-      <w:r>
-        <w:t>&lt;label&gt;Tỉnh / Thành phố&lt;/label&gt;</w:t>
-      </w:r>
-    </w:p>
-    <w:p>
-      <w:r>
-        <w:t>&lt;br /&gt;</w:t>
-      </w:r>
-    </w:p>
-    <w:p>
-      <w:r>
-        <w:t>&lt;select id="province"&gt;&lt;/select&gt;</w:t>
-      </w:r>
-    </w:p>
-    <w:p/>
-    <w:p>
-      <w:r>
-        <w:t>&lt;br /&gt;</w:t>
-      </w:r>
-    </w:p>
-    <w:p>
-      <w:r>
-        <w:t>&lt;br /&gt;</w:t>
-      </w:r>
-    </w:p>
-    <w:p/>
-    <w:p>
-      <w:r>
-        <w:t>&lt;label&gt;Quận / Huyện&lt;/label&gt;</w:t>
-      </w:r>
-    </w:p>
-    <w:p>
-      <w:r>
-        <w:t>&lt;br /&gt;</w:t>
-      </w:r>
-    </w:p>
-    <w:p>
-      <w:r>
-        <w:t>&lt;select id="district"&gt;&lt;/select&gt;</w:t>
-      </w:r>
-    </w:p>
-    <w:p/>
-    <w:p>
-      <w:r>
-        <w:t>&lt;br /&gt;</w:t>
-      </w:r>
-    </w:p>
-    <w:p>
-      <w:r>
-        <w:t>&lt;br /&gt;</w:t>
-      </w:r>
-    </w:p>
-    <w:p/>
-    <w:p>
-      <w:r>
-        <w:t>&lt;label&gt;Phí ship (VNĐ)&lt;/label&gt;</w:t>
-      </w:r>
-    </w:p>
-    <w:p>
-      <w:r>
-        <w:t>&lt;br /&gt;</w:t>
-      </w:r>
-    </w:p>
-    <w:p>
-      <w:r>
-        <w:t>&lt;input type="number" id="fee" /&gt;</w:t>
-      </w:r>
-    </w:p>
-    <w:p/>
-    <w:p>
-      <w:r>
-        <w:t>&lt;br /&gt;</w:t>
-      </w:r>
-    </w:p>
-    <w:p>
-      <w:r>
-        <w:t>&lt;br /&gt;</w:t>
-      </w:r>
-    </w:p>
-    <w:p/>
-    <w:p>
-      <w:r>
-        <w:t>&lt;button onclick="saveShipping()"&gt;Lưu giá&lt;/button&gt;</w:t>
-      </w:r>
-    </w:p>
-    <w:p/>
-    <w:p>
-      <w:r>
-        <w:t>&lt;script&gt;</w:t>
-      </w:r>
-    </w:p>
-    <w:p>
-      <w:r>
-        <w:t xml:space="preserve">    const province = document.getElementById("province");</w:t>
-      </w:r>
-    </w:p>
-    <w:p>
-      <w:r>
-        <w:t xml:space="preserve">    const district = document.getElementById("district");</w:t>
-      </w:r>
-    </w:p>
-    <w:p/>
-    <w:p>
-      <w:r>
-        <w:t xml:space="preserve">    // Load tỉnh</w:t>
-      </w:r>
-    </w:p>
-    <w:p>
-      <w:pPr>
-        <w:rPr>
-          <w:lang w:val="en-US"/>
-        </w:rPr>
-      </w:pPr>
-      <w:r>
-        <w:t xml:space="preserve">    fetch('/AdminShipping/GetProvinces')</w:t>
-      </w:r>
-      <w:r>
-        <w:rPr>
-          <w:lang w:val="en-US"/>
-        </w:rPr>
-        <w:t xml:space="preserve"> </w:t>
-      </w:r>
-      <w:r>
-        <w:rPr>
-          <w:highlight w:val="green"/>
-          <w:lang w:val="en-US"/>
-        </w:rPr>
-        <w:t>// Controller/Action</w:t>
-      </w:r>
-    </w:p>
-    <w:p>
-      <w:r>
-        <w:t xml:space="preserve">    .then(res =&gt; res.json())</w:t>
-      </w:r>
-    </w:p>
-    <w:p>
-      <w:r>
-        <w:t xml:space="preserve">    .then(data =&gt; {</w:t>
-      </w:r>
-    </w:p>
-    <w:p>
-      <w:r>
-        <w:t xml:space="preserve">        let arr = JSON.parse(data);</w:t>
-      </w:r>
-    </w:p>
-    <w:p>
-      <w:r>
-        <w:t xml:space="preserve">        province.innerHTML = '&lt;option&gt;-- Chọn tỉnh --&lt;/option&gt;';</w:t>
-      </w:r>
-    </w:p>
-    <w:p>
-      <w:r>
-        <w:t xml:space="preserve">        arr.forEach(p =&gt; {</w:t>
-      </w:r>
-    </w:p>
-    <w:p>
-      <w:r>
-        <w:t xml:space="preserve">            province.innerHTML += `&lt;option value="${p.code}"&gt;${p.name}&lt;/option&gt;`;</w:t>
-      </w:r>
-    </w:p>
-    <w:p>
-      <w:r>
-        <w:t xml:space="preserve">        });</w:t>
-      </w:r>
-    </w:p>
-    <w:p>
-      <w:r>
         <w:t xml:space="preserve">    });</w:t>
       </w:r>
     </w:p>
     <w:p/>
     <w:p>
       <w:r>
-        <w:lastRenderedPageBreak/>
         <w:t xml:space="preserve">    // Load quận</w:t>
       </w:r>
     </w:p>
@@ -1930,7 +2231,6 @@
         <w:rPr>
           <w:highlight w:val="white"/>
         </w:rPr>
-        <w:lastRenderedPageBreak/>
         <w:t>&lt;br /&gt;</w:t>
       </w:r>
     </w:p>
@@ -2511,7 +2811,6 @@
         <w:rPr>
           <w:highlight w:val="white"/>
         </w:rPr>
-        <w:lastRenderedPageBreak/>
         <w:t xml:space="preserve">                 let shipText = document.getElementById("ship").innerText;</w:t>
       </w:r>
     </w:p>
@@ -3263,7 +3562,6 @@
   <w:style w:type="character" w:default="1" w:styleId="DefaultParagraphFont">
     <w:name w:val="Default Paragraph Font"/>
     <w:uiPriority w:val="1"/>
-    <w:semiHidden/>
     <w:unhideWhenUsed/>
   </w:style>
   <w:style w:type="table" w:default="1" w:styleId="TableNormal">
